--- a/新闻管理系统开发文档.docx
+++ b/新闻管理系统开发文档.docx
@@ -7,18 +7,395 @@
         <w:jc w:val="center"/>
         <w:rPr>
           <w:rFonts w:asciiTheme="majorHAnsi" w:eastAsiaTheme="majorHAnsi" w:hAnsiTheme="majorHAnsi"/>
+          <w:sz w:val="44"/>
+          <w:szCs w:val="44"/>
+        </w:rPr>
+      </w:pPr>
+      <w:r>
+        <w:rPr>
+          <w:rFonts w:asciiTheme="majorHAnsi" w:eastAsiaTheme="majorHAnsi" w:hAnsiTheme="majorHAnsi" w:hint="eastAsia"/>
+          <w:sz w:val="44"/>
+          <w:szCs w:val="44"/>
+        </w:rPr>
+        <w:t>新闻管理系统开发文档</w:t>
+      </w:r>
+    </w:p>
+    <w:p>
+      <w:pPr>
+        <w:jc w:val="center"/>
+        <w:rPr>
+          <w:rFonts w:asciiTheme="majorHAnsi" w:eastAsiaTheme="majorHAnsi" w:hAnsiTheme="majorHAnsi"/>
           <w:sz w:val="32"/>
           <w:szCs w:val="32"/>
         </w:rPr>
       </w:pPr>
-      <w:r>
+    </w:p>
+    <w:p>
+      <w:pPr>
+        <w:jc w:val="center"/>
+        <w:rPr>
+          <w:rFonts w:asciiTheme="majorHAnsi" w:eastAsiaTheme="majorHAnsi" w:hAnsiTheme="majorHAnsi"/>
+          <w:sz w:val="32"/>
+          <w:szCs w:val="32"/>
+        </w:rPr>
+      </w:pPr>
+    </w:p>
+    <w:p>
+      <w:pPr>
+        <w:jc w:val="center"/>
+        <w:rPr>
+          <w:rFonts w:asciiTheme="majorHAnsi" w:eastAsiaTheme="majorHAnsi" w:hAnsiTheme="majorHAnsi"/>
+          <w:sz w:val="32"/>
+          <w:szCs w:val="32"/>
+        </w:rPr>
+      </w:pPr>
+    </w:p>
+    <w:p>
+      <w:pPr>
+        <w:jc w:val="center"/>
+        <w:rPr>
+          <w:rFonts w:asciiTheme="majorHAnsi" w:eastAsiaTheme="majorHAnsi" w:hAnsiTheme="majorHAnsi"/>
+          <w:sz w:val="32"/>
+          <w:szCs w:val="32"/>
+        </w:rPr>
+      </w:pPr>
+    </w:p>
+    <w:p>
+      <w:pPr>
+        <w:jc w:val="center"/>
         <w:rPr>
           <w:rFonts w:asciiTheme="majorHAnsi" w:eastAsiaTheme="majorHAnsi" w:hAnsiTheme="majorHAnsi" w:hint="eastAsia"/>
           <w:sz w:val="32"/>
           <w:szCs w:val="32"/>
         </w:rPr>
-        <w:t>新闻管理系统开发文档</w:t>
-      </w:r>
+      </w:pPr>
+    </w:p>
+    <w:sdt>
+      <w:sdtPr>
+        <w:rPr>
+          <w:lang w:val="zh-CN"/>
+        </w:rPr>
+        <w:id w:val="-793508905"/>
+        <w:docPartObj>
+          <w:docPartGallery w:val="Table of Contents"/>
+          <w:docPartUnique/>
+        </w:docPartObj>
+      </w:sdtPr>
+      <w:sdtEndPr>
+        <w:rPr>
+          <w:rFonts w:asciiTheme="minorHAnsi" w:eastAsiaTheme="minorEastAsia" w:hAnsiTheme="minorHAnsi" w:cs="Times New Roman"/>
+          <w:color w:val="auto"/>
+          <w:sz w:val="22"/>
+          <w:szCs w:val="22"/>
+        </w:rPr>
+      </w:sdtEndPr>
+      <w:sdtContent>
+        <w:p>
+          <w:pPr>
+            <w:pStyle w:val="TOC"/>
+            <w:rPr>
+              <w:lang w:val="zh-CN"/>
+            </w:rPr>
+          </w:pPr>
+          <w:r>
+            <w:rPr>
+              <w:lang w:val="zh-CN"/>
+            </w:rPr>
+            <w:t>目录</w:t>
+          </w:r>
+        </w:p>
+        <w:p>
+          <w:pPr>
+            <w:pStyle w:val="TOC1"/>
+          </w:pPr>
+          <w:r>
+            <w:rPr>
+              <w:rFonts w:hint="eastAsia"/>
+              <w:b/>
+              <w:bCs/>
+            </w:rPr>
+            <w:t>系统简介</w:t>
+          </w:r>
+          <w:r>
+            <w:ptab w:relativeTo="margin" w:alignment="right" w:leader="dot"/>
+          </w:r>
+          <w:r>
+            <w:rPr>
+              <w:b/>
+              <w:bCs/>
+              <w:lang w:val="zh-CN"/>
+            </w:rPr>
+            <w:t>1</w:t>
+          </w:r>
+        </w:p>
+        <w:p>
+          <w:pPr>
+            <w:pStyle w:val="TOC1"/>
+          </w:pPr>
+          <w:r>
+            <w:rPr>
+              <w:rFonts w:hint="eastAsia"/>
+              <w:b/>
+              <w:bCs/>
+            </w:rPr>
+            <w:t>技术列表</w:t>
+          </w:r>
+          <w:r>
+            <w:ptab w:relativeTo="margin" w:alignment="right" w:leader="dot"/>
+          </w:r>
+          <w:r>
+            <w:rPr>
+              <w:b/>
+              <w:bCs/>
+              <w:lang w:val="zh-CN"/>
+            </w:rPr>
+            <w:t>2</w:t>
+          </w:r>
+        </w:p>
+        <w:p>
+          <w:pPr>
+            <w:pStyle w:val="TOC1"/>
+          </w:pPr>
+          <w:r>
+            <w:rPr>
+              <w:rFonts w:hint="eastAsia"/>
+              <w:b/>
+              <w:bCs/>
+            </w:rPr>
+            <w:t>运行环境</w:t>
+          </w:r>
+          <w:r>
+            <w:ptab w:relativeTo="margin" w:alignment="right" w:leader="dot"/>
+          </w:r>
+          <w:r>
+            <w:rPr>
+              <w:b/>
+              <w:bCs/>
+              <w:lang w:val="zh-CN"/>
+            </w:rPr>
+            <w:t>3</w:t>
+          </w:r>
+        </w:p>
+        <w:p>
+          <w:pPr>
+            <w:pStyle w:val="TOC1"/>
+          </w:pPr>
+          <w:r>
+            <w:rPr>
+              <w:rFonts w:hint="eastAsia"/>
+              <w:b/>
+              <w:bCs/>
+            </w:rPr>
+            <w:t>系统设计</w:t>
+          </w:r>
+          <w:r>
+            <w:ptab w:relativeTo="margin" w:alignment="right" w:leader="dot"/>
+          </w:r>
+          <w:r>
+            <w:rPr>
+              <w:b/>
+              <w:bCs/>
+              <w:lang w:val="zh-CN"/>
+            </w:rPr>
+            <w:t>4</w:t>
+          </w:r>
+        </w:p>
+        <w:p>
+          <w:pPr>
+            <w:pStyle w:val="TOC1"/>
+            <w:rPr>
+              <w:b/>
+              <w:bCs/>
+              <w:lang w:val="zh-CN"/>
+            </w:rPr>
+          </w:pPr>
+          <w:r>
+            <w:rPr>
+              <w:rFonts w:hint="eastAsia"/>
+              <w:b/>
+              <w:bCs/>
+            </w:rPr>
+            <w:t>功能设计</w:t>
+          </w:r>
+          <w:r>
+            <w:ptab w:relativeTo="margin" w:alignment="right" w:leader="dot"/>
+          </w:r>
+          <w:r>
+            <w:rPr>
+              <w:b/>
+              <w:bCs/>
+              <w:lang w:val="zh-CN"/>
+            </w:rPr>
+            <w:t>5</w:t>
+          </w:r>
+        </w:p>
+        <w:p>
+          <w:pPr>
+            <w:pStyle w:val="TOC2"/>
+            <w:ind w:left="216"/>
+          </w:pPr>
+          <w:r>
+            <w:rPr>
+              <w:rFonts w:hint="eastAsia"/>
+            </w:rPr>
+            <w:t>数据库设计</w:t>
+          </w:r>
+          <w:r>
+            <w:ptab w:relativeTo="margin" w:alignment="right" w:leader="dot"/>
+          </w:r>
+          <w:r>
+            <w:rPr>
+              <w:lang w:val="zh-CN"/>
+            </w:rPr>
+            <w:t>6</w:t>
+          </w:r>
+        </w:p>
+        <w:p>
+          <w:pPr>
+            <w:pStyle w:val="TOC2"/>
+            <w:ind w:left="216"/>
+          </w:pPr>
+          <w:r>
+            <w:rPr>
+              <w:rFonts w:hint="eastAsia"/>
+            </w:rPr>
+            <w:t>用户模块</w:t>
+          </w:r>
+          <w:r>
+            <w:ptab w:relativeTo="margin" w:alignment="right" w:leader="dot"/>
+          </w:r>
+          <w:r>
+            <w:rPr>
+              <w:lang w:val="zh-CN"/>
+            </w:rPr>
+            <w:t>7</w:t>
+          </w:r>
+        </w:p>
+        <w:p>
+          <w:pPr>
+            <w:pStyle w:val="TOC2"/>
+            <w:ind w:left="216"/>
+          </w:pPr>
+          <w:r>
+            <w:rPr>
+              <w:rFonts w:hint="eastAsia"/>
+            </w:rPr>
+            <w:t>新闻模块</w:t>
+          </w:r>
+          <w:r>
+            <w:ptab w:relativeTo="margin" w:alignment="right" w:leader="dot"/>
+          </w:r>
+          <w:r>
+            <w:rPr>
+              <w:lang w:val="zh-CN"/>
+            </w:rPr>
+            <w:t>8</w:t>
+          </w:r>
+        </w:p>
+        <w:p>
+          <w:pPr>
+            <w:rPr>
+              <w:rFonts w:hint="eastAsia"/>
+            </w:rPr>
+          </w:pPr>
+        </w:p>
+        <w:p>
+          <w:pPr>
+            <w:pStyle w:val="TOC1"/>
+          </w:pPr>
+          <w:r>
+            <w:rPr>
+              <w:rFonts w:hint="eastAsia"/>
+              <w:b/>
+              <w:bCs/>
+            </w:rPr>
+            <w:t>测试</w:t>
+          </w:r>
+          <w:r>
+            <w:ptab w:relativeTo="margin" w:alignment="right" w:leader="dot"/>
+          </w:r>
+          <w:r>
+            <w:rPr>
+              <w:b/>
+              <w:bCs/>
+              <w:lang w:val="zh-CN"/>
+            </w:rPr>
+            <w:t>9</w:t>
+          </w:r>
+        </w:p>
+      </w:sdtContent>
+    </w:sdt>
+    <w:p>
+      <w:pPr>
+        <w:rPr>
+          <w:rFonts w:asciiTheme="majorHAnsi" w:eastAsiaTheme="majorHAnsi" w:hAnsiTheme="majorHAnsi"/>
+          <w:sz w:val="32"/>
+          <w:szCs w:val="32"/>
+        </w:rPr>
+      </w:pPr>
+    </w:p>
+    <w:p>
+      <w:pPr>
+        <w:rPr>
+          <w:rFonts w:asciiTheme="majorHAnsi" w:eastAsiaTheme="majorHAnsi" w:hAnsiTheme="majorHAnsi"/>
+          <w:sz w:val="32"/>
+          <w:szCs w:val="32"/>
+        </w:rPr>
+      </w:pPr>
+    </w:p>
+    <w:p>
+      <w:pPr>
+        <w:rPr>
+          <w:rFonts w:asciiTheme="majorHAnsi" w:eastAsiaTheme="majorHAnsi" w:hAnsiTheme="majorHAnsi"/>
+          <w:sz w:val="32"/>
+          <w:szCs w:val="32"/>
+        </w:rPr>
+      </w:pPr>
+    </w:p>
+    <w:p>
+      <w:pPr>
+        <w:rPr>
+          <w:rFonts w:asciiTheme="majorHAnsi" w:eastAsiaTheme="majorHAnsi" w:hAnsiTheme="majorHAnsi"/>
+          <w:sz w:val="32"/>
+          <w:szCs w:val="32"/>
+        </w:rPr>
+      </w:pPr>
+    </w:p>
+    <w:p>
+      <w:pPr>
+        <w:rPr>
+          <w:rFonts w:asciiTheme="majorHAnsi" w:eastAsiaTheme="majorHAnsi" w:hAnsiTheme="majorHAnsi"/>
+          <w:sz w:val="32"/>
+          <w:szCs w:val="32"/>
+        </w:rPr>
+      </w:pPr>
+    </w:p>
+    <w:p>
+      <w:pPr>
+        <w:rPr>
+          <w:rFonts w:asciiTheme="majorHAnsi" w:eastAsiaTheme="majorHAnsi" w:hAnsiTheme="majorHAnsi"/>
+          <w:sz w:val="32"/>
+          <w:szCs w:val="32"/>
+        </w:rPr>
+      </w:pPr>
+    </w:p>
+    <w:p>
+      <w:pPr>
+        <w:rPr>
+          <w:rFonts w:asciiTheme="majorHAnsi" w:eastAsiaTheme="majorHAnsi" w:hAnsiTheme="majorHAnsi"/>
+          <w:sz w:val="32"/>
+          <w:szCs w:val="32"/>
+        </w:rPr>
+      </w:pPr>
+    </w:p>
+    <w:p>
+      <w:pPr>
+        <w:rPr>
+          <w:rFonts w:asciiTheme="majorHAnsi" w:eastAsiaTheme="majorHAnsi" w:hAnsiTheme="majorHAnsi" w:hint="eastAsia"/>
+          <w:sz w:val="32"/>
+          <w:szCs w:val="32"/>
+        </w:rPr>
+      </w:pPr>
     </w:p>
     <w:p>
       <w:pPr>
@@ -29,17 +406,18 @@
         </w:numPr>
         <w:ind w:firstLineChars="0"/>
         <w:rPr>
-          <w:rFonts w:asciiTheme="minorEastAsia" w:hAnsiTheme="minorEastAsia"/>
-          <w:sz w:val="24"/>
-          <w:szCs w:val="24"/>
-        </w:rPr>
-      </w:pPr>
-      <w:r>
-        <w:rPr>
-          <w:rFonts w:asciiTheme="minorEastAsia" w:hAnsiTheme="minorEastAsia" w:hint="eastAsia"/>
-          <w:sz w:val="24"/>
-          <w:szCs w:val="24"/>
-        </w:rPr>
+          <w:rFonts w:asciiTheme="majorEastAsia" w:eastAsiaTheme="majorEastAsia" w:hAnsiTheme="majorEastAsia"/>
+          <w:sz w:val="24"/>
+          <w:szCs w:val="24"/>
+        </w:rPr>
+      </w:pPr>
+      <w:r>
+        <w:rPr>
+          <w:rFonts w:asciiTheme="majorEastAsia" w:eastAsiaTheme="majorEastAsia" w:hAnsiTheme="majorEastAsia" w:hint="eastAsia"/>
+          <w:sz w:val="24"/>
+          <w:szCs w:val="24"/>
+        </w:rPr>
+        <w:lastRenderedPageBreak/>
         <w:t>系统简介</w:t>
       </w:r>
     </w:p>
@@ -65,7 +443,7 @@
       <w:pPr>
         <w:ind w:firstLine="360"/>
         <w:rPr>
-          <w:rFonts w:asciiTheme="minorEastAsia" w:hAnsiTheme="minorEastAsia" w:hint="eastAsia"/>
+          <w:rFonts w:asciiTheme="minorEastAsia" w:hAnsiTheme="minorEastAsia"/>
           <w:sz w:val="24"/>
           <w:szCs w:val="24"/>
         </w:rPr>
@@ -80,14 +458,14 @@
         </w:numPr>
         <w:ind w:firstLineChars="0"/>
         <w:rPr>
-          <w:rFonts w:asciiTheme="minorEastAsia" w:hAnsiTheme="minorEastAsia"/>
-          <w:sz w:val="24"/>
-          <w:szCs w:val="24"/>
-        </w:rPr>
-      </w:pPr>
-      <w:r>
-        <w:rPr>
-          <w:rFonts w:asciiTheme="minorEastAsia" w:hAnsiTheme="minorEastAsia" w:hint="eastAsia"/>
+          <w:rFonts w:asciiTheme="majorEastAsia" w:eastAsiaTheme="majorEastAsia" w:hAnsiTheme="majorEastAsia"/>
+          <w:sz w:val="24"/>
+          <w:szCs w:val="24"/>
+        </w:rPr>
+      </w:pPr>
+      <w:r>
+        <w:rPr>
+          <w:rFonts w:asciiTheme="majorEastAsia" w:eastAsiaTheme="majorEastAsia" w:hAnsiTheme="majorEastAsia" w:hint="eastAsia"/>
           <w:sz w:val="24"/>
           <w:szCs w:val="24"/>
         </w:rPr>
@@ -224,7 +602,7 @@
         <w:pStyle w:val="a3"/>
         <w:ind w:left="840" w:firstLineChars="0" w:firstLine="0"/>
         <w:rPr>
-          <w:rFonts w:asciiTheme="minorEastAsia" w:hAnsiTheme="minorEastAsia" w:hint="eastAsia"/>
+          <w:rFonts w:asciiTheme="minorEastAsia" w:hAnsiTheme="minorEastAsia"/>
           <w:sz w:val="24"/>
           <w:szCs w:val="24"/>
         </w:rPr>
@@ -239,14 +617,14 @@
         </w:numPr>
         <w:ind w:firstLineChars="0"/>
         <w:rPr>
-          <w:rFonts w:asciiTheme="minorEastAsia" w:hAnsiTheme="minorEastAsia"/>
-          <w:sz w:val="24"/>
-          <w:szCs w:val="24"/>
-        </w:rPr>
-      </w:pPr>
-      <w:r>
-        <w:rPr>
-          <w:rFonts w:asciiTheme="minorEastAsia" w:hAnsiTheme="minorEastAsia" w:hint="eastAsia"/>
+          <w:rFonts w:asciiTheme="majorEastAsia" w:eastAsiaTheme="majorEastAsia" w:hAnsiTheme="majorEastAsia"/>
+          <w:sz w:val="24"/>
+          <w:szCs w:val="24"/>
+        </w:rPr>
+      </w:pPr>
+      <w:r>
+        <w:rPr>
+          <w:rFonts w:asciiTheme="majorEastAsia" w:eastAsiaTheme="majorEastAsia" w:hAnsiTheme="majorEastAsia" w:hint="eastAsia"/>
           <w:sz w:val="24"/>
           <w:szCs w:val="24"/>
         </w:rPr>
@@ -327,7 +705,7 @@
         <w:pStyle w:val="a3"/>
         <w:ind w:left="840" w:firstLineChars="0" w:firstLine="0"/>
         <w:rPr>
-          <w:rFonts w:asciiTheme="minorEastAsia" w:hAnsiTheme="minorEastAsia" w:hint="eastAsia"/>
+          <w:rFonts w:asciiTheme="minorEastAsia" w:hAnsiTheme="minorEastAsia"/>
           <w:sz w:val="24"/>
           <w:szCs w:val="24"/>
         </w:rPr>
@@ -342,14 +720,14 @@
         </w:numPr>
         <w:ind w:firstLineChars="0"/>
         <w:rPr>
-          <w:rFonts w:asciiTheme="minorEastAsia" w:hAnsiTheme="minorEastAsia"/>
-          <w:sz w:val="24"/>
-          <w:szCs w:val="24"/>
-        </w:rPr>
-      </w:pPr>
-      <w:r>
-        <w:rPr>
-          <w:rFonts w:asciiTheme="minorEastAsia" w:hAnsiTheme="minorEastAsia" w:hint="eastAsia"/>
+          <w:rFonts w:asciiTheme="majorEastAsia" w:eastAsiaTheme="majorEastAsia" w:hAnsiTheme="majorEastAsia"/>
+          <w:sz w:val="24"/>
+          <w:szCs w:val="24"/>
+        </w:rPr>
+      </w:pPr>
+      <w:r>
+        <w:rPr>
+          <w:rFonts w:asciiTheme="majorEastAsia" w:eastAsiaTheme="majorEastAsia" w:hAnsiTheme="majorEastAsia" w:hint="eastAsia"/>
           <w:sz w:val="24"/>
           <w:szCs w:val="24"/>
         </w:rPr>
@@ -425,7 +803,7 @@
                     </pic:cNvPicPr>
                   </pic:nvPicPr>
                   <pic:blipFill>
-                    <a:blip r:embed="rId5" cstate="print">
+                    <a:blip r:embed="rId6" cstate="print">
                       <a:extLst>
                         <a:ext uri="{28A0092B-C50C-407E-A947-70E740481C1C}">
                           <a14:useLocalDpi xmlns:a14="http://schemas.microsoft.com/office/drawing/2010/main" val="0"/>
@@ -843,7 +1221,7 @@
         </w:numPr>
         <w:ind w:firstLineChars="0"/>
         <w:rPr>
-          <w:rFonts w:asciiTheme="minorEastAsia" w:hAnsiTheme="minorEastAsia" w:hint="eastAsia"/>
+          <w:rFonts w:asciiTheme="minorEastAsia" w:hAnsiTheme="minorEastAsia"/>
           <w:sz w:val="24"/>
           <w:szCs w:val="24"/>
         </w:rPr>
@@ -866,14 +1244,14 @@
         </w:numPr>
         <w:ind w:firstLineChars="0"/>
         <w:rPr>
-          <w:rFonts w:asciiTheme="minorEastAsia" w:hAnsiTheme="minorEastAsia"/>
-          <w:sz w:val="24"/>
-          <w:szCs w:val="24"/>
-        </w:rPr>
-      </w:pPr>
-      <w:r>
-        <w:rPr>
-          <w:rFonts w:asciiTheme="minorEastAsia" w:hAnsiTheme="minorEastAsia" w:hint="eastAsia"/>
+          <w:rFonts w:asciiTheme="majorEastAsia" w:eastAsiaTheme="majorEastAsia" w:hAnsiTheme="majorEastAsia"/>
+          <w:sz w:val="24"/>
+          <w:szCs w:val="24"/>
+        </w:rPr>
+      </w:pPr>
+      <w:r>
+        <w:rPr>
+          <w:rFonts w:asciiTheme="majorEastAsia" w:eastAsiaTheme="majorEastAsia" w:hAnsiTheme="majorEastAsia" w:hint="eastAsia"/>
           <w:sz w:val="24"/>
           <w:szCs w:val="24"/>
         </w:rPr>
@@ -906,7 +1284,7 @@
       </w:r>
       <w:r>
         <w:rPr>
-          <w:rFonts w:asciiTheme="minorEastAsia" w:hAnsiTheme="minorEastAsia" w:hint="eastAsia"/>
+          <w:rFonts w:asciiTheme="majorHAnsi" w:eastAsiaTheme="majorHAnsi" w:hAnsiTheme="majorHAnsi" w:hint="eastAsia"/>
           <w:sz w:val="24"/>
           <w:szCs w:val="24"/>
         </w:rPr>
@@ -924,7 +1302,7 @@
     <w:p>
       <w:pPr>
         <w:rPr>
-          <w:rFonts w:asciiTheme="minorEastAsia" w:hAnsiTheme="minorEastAsia" w:hint="eastAsia"/>
+          <w:rFonts w:asciiTheme="minorEastAsia" w:hAnsiTheme="minorEastAsia"/>
           <w:sz w:val="24"/>
           <w:szCs w:val="24"/>
         </w:rPr>
@@ -950,7 +1328,7 @@
                     <pic:cNvPicPr/>
                   </pic:nvPicPr>
                   <pic:blipFill>
-                    <a:blip r:embed="rId6"/>
+                    <a:blip r:embed="rId7"/>
                     <a:stretch>
                       <a:fillRect/>
                     </a:stretch>
@@ -997,7 +1375,7 @@
       </w:r>
       <w:r>
         <w:rPr>
-          <w:rFonts w:asciiTheme="minorEastAsia" w:hAnsiTheme="minorEastAsia" w:hint="eastAsia"/>
+          <w:rFonts w:asciiTheme="majorHAnsi" w:eastAsiaTheme="majorHAnsi" w:hAnsiTheme="majorHAnsi" w:hint="eastAsia"/>
           <w:sz w:val="24"/>
           <w:szCs w:val="24"/>
         </w:rPr>
@@ -1018,7 +1396,15 @@
           <w:sz w:val="24"/>
           <w:szCs w:val="24"/>
         </w:rPr>
-        <w:t>（1）用户登录</w:t>
+        <w:t>（1）</w:t>
+      </w:r>
+      <w:r>
+        <w:rPr>
+          <w:rFonts w:asciiTheme="majorHAnsi" w:eastAsiaTheme="majorHAnsi" w:hAnsiTheme="majorHAnsi" w:hint="eastAsia"/>
+          <w:sz w:val="24"/>
+          <w:szCs w:val="24"/>
+        </w:rPr>
+        <w:t>用户登录</w:t>
       </w:r>
     </w:p>
     <w:p>
@@ -1126,7 +1512,7 @@
                     <pic:cNvPicPr/>
                   </pic:nvPicPr>
                   <pic:blipFill>
-                    <a:blip r:embed="rId7"/>
+                    <a:blip r:embed="rId8"/>
                     <a:stretch>
                       <a:fillRect/>
                     </a:stretch>
@@ -1150,7 +1536,7 @@
     <w:p>
       <w:pPr>
         <w:rPr>
-          <w:rFonts w:asciiTheme="minorEastAsia" w:hAnsiTheme="minorEastAsia"/>
+          <w:rFonts w:asciiTheme="majorHAnsi" w:eastAsiaTheme="majorHAnsi" w:hAnsiTheme="majorHAnsi"/>
           <w:sz w:val="24"/>
           <w:szCs w:val="24"/>
         </w:rPr>
@@ -1162,7 +1548,15 @@
           <w:szCs w:val="24"/>
         </w:rPr>
         <w:lastRenderedPageBreak/>
-        <w:t>（2）用户注册</w:t>
+        <w:t>（2）</w:t>
+      </w:r>
+      <w:r>
+        <w:rPr>
+          <w:rFonts w:asciiTheme="majorHAnsi" w:eastAsiaTheme="majorHAnsi" w:hAnsiTheme="majorHAnsi" w:hint="eastAsia"/>
+          <w:sz w:val="24"/>
+          <w:szCs w:val="24"/>
+        </w:rPr>
+        <w:t>用户注册</w:t>
       </w:r>
     </w:p>
     <w:p>
@@ -1185,7 +1579,7 @@
     <w:p>
       <w:pPr>
         <w:rPr>
-          <w:rFonts w:asciiTheme="minorEastAsia" w:hAnsiTheme="minorEastAsia" w:hint="eastAsia"/>
+          <w:rFonts w:asciiTheme="minorEastAsia" w:hAnsiTheme="minorEastAsia"/>
           <w:sz w:val="24"/>
           <w:szCs w:val="24"/>
         </w:rPr>
@@ -1210,7 +1604,7 @@
                     <pic:cNvPicPr/>
                   </pic:nvPicPr>
                   <pic:blipFill>
-                    <a:blip r:embed="rId8"/>
+                    <a:blip r:embed="rId9"/>
                     <a:stretch>
                       <a:fillRect/>
                     </a:stretch>
@@ -1257,7 +1651,7 @@
       </w:r>
       <w:r>
         <w:rPr>
-          <w:rFonts w:asciiTheme="minorEastAsia" w:hAnsiTheme="minorEastAsia" w:hint="eastAsia"/>
+          <w:rFonts w:asciiTheme="majorHAnsi" w:eastAsiaTheme="majorHAnsi" w:hAnsiTheme="majorHAnsi" w:hint="eastAsia"/>
           <w:sz w:val="24"/>
           <w:szCs w:val="24"/>
         </w:rPr>
@@ -1344,7 +1738,7 @@
                     <pic:cNvPicPr/>
                   </pic:nvPicPr>
                   <pic:blipFill>
-                    <a:blip r:embed="rId9"/>
+                    <a:blip r:embed="rId10"/>
                     <a:stretch>
                       <a:fillRect/>
                     </a:stretch>
@@ -1379,40 +1773,32 @@
           <w:sz w:val="24"/>
           <w:szCs w:val="24"/>
         </w:rPr>
-        <w:t>（2）查看新闻</w:t>
-      </w:r>
-    </w:p>
-    <w:p>
-      <w:pPr>
-        <w:rPr>
-          <w:rFonts w:asciiTheme="minorEastAsia" w:hAnsiTheme="minorEastAsia"/>
-          <w:sz w:val="24"/>
-          <w:szCs w:val="24"/>
-        </w:rPr>
-      </w:pPr>
-      <w:r>
-        <w:rPr>
-          <w:rFonts w:asciiTheme="minorEastAsia" w:hAnsiTheme="minorEastAsia" w:hint="eastAsia"/>
-          <w:sz w:val="24"/>
-          <w:szCs w:val="24"/>
-        </w:rPr>
-        <w:t>前端发送请求，在请求路径中</w:t>
-      </w:r>
-      <w:r>
-        <w:rPr>
-          <w:rFonts w:asciiTheme="minorEastAsia" w:hAnsiTheme="minorEastAsia" w:hint="eastAsia"/>
-          <w:sz w:val="24"/>
-          <w:szCs w:val="24"/>
-        </w:rPr>
-        <w:t>携带新闻的id</w:t>
-      </w:r>
-      <w:r>
-        <w:rPr>
-          <w:rFonts w:asciiTheme="minorEastAsia" w:hAnsiTheme="minorEastAsia" w:hint="eastAsia"/>
-          <w:sz w:val="24"/>
-          <w:szCs w:val="24"/>
-        </w:rPr>
-        <w:t>，controller调用service的</w:t>
+        <w:t>（2）</w:t>
+      </w:r>
+      <w:r>
+        <w:rPr>
+          <w:rFonts w:asciiTheme="majorHAnsi" w:eastAsiaTheme="majorHAnsi" w:hAnsiTheme="majorHAnsi" w:hint="eastAsia"/>
+          <w:sz w:val="24"/>
+          <w:szCs w:val="24"/>
+        </w:rPr>
+        <w:t>查看新闻</w:t>
+      </w:r>
+    </w:p>
+    <w:p>
+      <w:pPr>
+        <w:rPr>
+          <w:rFonts w:asciiTheme="minorEastAsia" w:hAnsiTheme="minorEastAsia"/>
+          <w:sz w:val="24"/>
+          <w:szCs w:val="24"/>
+        </w:rPr>
+      </w:pPr>
+      <w:r>
+        <w:rPr>
+          <w:rFonts w:asciiTheme="minorEastAsia" w:hAnsiTheme="minorEastAsia" w:hint="eastAsia"/>
+          <w:sz w:val="24"/>
+          <w:szCs w:val="24"/>
+        </w:rPr>
+        <w:t>前端发送请求，在请求路径中携带新闻的id，controller调用service的</w:t>
       </w:r>
       <w:proofErr w:type="spellStart"/>
       <w:r>
@@ -1421,15 +1807,7 @@
           <w:sz w:val="24"/>
           <w:szCs w:val="24"/>
         </w:rPr>
-        <w:t>get</w:t>
-      </w:r>
-      <w:r>
-        <w:rPr>
-          <w:rFonts w:asciiTheme="minorEastAsia" w:hAnsiTheme="minorEastAsia" w:hint="eastAsia"/>
-          <w:sz w:val="24"/>
-          <w:szCs w:val="24"/>
-        </w:rPr>
-        <w:t>One</w:t>
+        <w:t>getOne</w:t>
       </w:r>
       <w:proofErr w:type="spellEnd"/>
       <w:r>
@@ -1438,23 +1816,7 @@
           <w:sz w:val="24"/>
           <w:szCs w:val="24"/>
         </w:rPr>
-        <w:t>方法获取列表，添加到model的属性中然后跳转到</w:t>
-      </w:r>
-      <w:r>
-        <w:rPr>
-          <w:rFonts w:asciiTheme="minorEastAsia" w:hAnsiTheme="minorEastAsia" w:hint="eastAsia"/>
-          <w:sz w:val="24"/>
-          <w:szCs w:val="24"/>
-        </w:rPr>
-        <w:t>新闻</w:t>
-      </w:r>
-      <w:r>
-        <w:rPr>
-          <w:rFonts w:asciiTheme="minorEastAsia" w:hAnsiTheme="minorEastAsia" w:hint="eastAsia"/>
-          <w:sz w:val="24"/>
-          <w:szCs w:val="24"/>
-        </w:rPr>
-        <w:t>界面</w:t>
+        <w:t>方法获取列表，添加到model的属性中然后跳转到新闻界面</w:t>
       </w:r>
     </w:p>
     <w:p>
@@ -1486,7 +1848,7 @@
                     <pic:cNvPicPr/>
                   </pic:nvPicPr>
                   <pic:blipFill>
-                    <a:blip r:embed="rId10"/>
+                    <a:blip r:embed="rId11"/>
                     <a:stretch>
                       <a:fillRect/>
                     </a:stretch>
@@ -1521,40 +1883,32 @@
           <w:sz w:val="24"/>
           <w:szCs w:val="24"/>
         </w:rPr>
-        <w:t>（3）添加新闻</w:t>
-      </w:r>
-    </w:p>
-    <w:p>
-      <w:pPr>
-        <w:rPr>
-          <w:rFonts w:asciiTheme="minorEastAsia" w:hAnsiTheme="minorEastAsia"/>
-          <w:sz w:val="24"/>
-          <w:szCs w:val="24"/>
-        </w:rPr>
-      </w:pPr>
-      <w:r>
-        <w:rPr>
-          <w:rFonts w:asciiTheme="minorEastAsia" w:hAnsiTheme="minorEastAsia" w:hint="eastAsia"/>
-          <w:sz w:val="24"/>
-          <w:szCs w:val="24"/>
-        </w:rPr>
-        <w:t>前端提交</w:t>
-      </w:r>
-      <w:r>
-        <w:rPr>
-          <w:rFonts w:asciiTheme="minorEastAsia" w:hAnsiTheme="minorEastAsia" w:hint="eastAsia"/>
-          <w:sz w:val="24"/>
-          <w:szCs w:val="24"/>
-        </w:rPr>
-        <w:t>新闻编辑</w:t>
-      </w:r>
-      <w:r>
-        <w:rPr>
-          <w:rFonts w:asciiTheme="minorEastAsia" w:hAnsiTheme="minorEastAsia" w:hint="eastAsia"/>
-          <w:sz w:val="24"/>
-          <w:szCs w:val="24"/>
-        </w:rPr>
-        <w:t>表单，通过Controller接口验证后，调用Service的</w:t>
+        <w:t>（3）</w:t>
+      </w:r>
+      <w:r>
+        <w:rPr>
+          <w:rFonts w:asciiTheme="majorHAnsi" w:eastAsiaTheme="majorHAnsi" w:hAnsiTheme="majorHAnsi" w:hint="eastAsia"/>
+          <w:sz w:val="24"/>
+          <w:szCs w:val="24"/>
+        </w:rPr>
+        <w:t>添加新闻</w:t>
+      </w:r>
+    </w:p>
+    <w:p>
+      <w:pPr>
+        <w:rPr>
+          <w:rFonts w:asciiTheme="minorEastAsia" w:hAnsiTheme="minorEastAsia"/>
+          <w:sz w:val="24"/>
+          <w:szCs w:val="24"/>
+        </w:rPr>
+      </w:pPr>
+      <w:r>
+        <w:rPr>
+          <w:rFonts w:asciiTheme="minorEastAsia" w:hAnsiTheme="minorEastAsia" w:hint="eastAsia"/>
+          <w:sz w:val="24"/>
+          <w:szCs w:val="24"/>
+        </w:rPr>
+        <w:t>前端提交新闻编辑表单，通过Controller接口验证后，调用Service的</w:t>
       </w:r>
       <w:proofErr w:type="spellStart"/>
       <w:r>
@@ -1572,23 +1926,7 @@
           <w:sz w:val="24"/>
           <w:szCs w:val="24"/>
         </w:rPr>
-        <w:t>方法，如果返回为true则跳转到</w:t>
-      </w:r>
-      <w:r>
-        <w:rPr>
-          <w:rFonts w:asciiTheme="minorEastAsia" w:hAnsiTheme="minorEastAsia" w:hint="eastAsia"/>
-          <w:sz w:val="24"/>
-          <w:szCs w:val="24"/>
-        </w:rPr>
-        <w:t>主页</w:t>
-      </w:r>
-      <w:r>
-        <w:rPr>
-          <w:rFonts w:asciiTheme="minorEastAsia" w:hAnsiTheme="minorEastAsia" w:hint="eastAsia"/>
-          <w:sz w:val="24"/>
-          <w:szCs w:val="24"/>
-        </w:rPr>
-        <w:t>，若</w:t>
+        <w:t>方法，如果返回为true则跳转到主页，若</w:t>
       </w:r>
       <w:proofErr w:type="gramStart"/>
       <w:r>
@@ -1597,15 +1935,7 @@
           <w:sz w:val="24"/>
           <w:szCs w:val="24"/>
         </w:rPr>
-        <w:t>失败则提</w:t>
-      </w:r>
-      <w:r>
-        <w:rPr>
-          <w:rFonts w:asciiTheme="minorEastAsia" w:hAnsiTheme="minorEastAsia" w:hint="eastAsia"/>
-          <w:sz w:val="24"/>
-          <w:szCs w:val="24"/>
-        </w:rPr>
-        <w:t>跳转到</w:t>
+        <w:t>失败则提跳转到</w:t>
       </w:r>
       <w:proofErr w:type="gramEnd"/>
       <w:r>
@@ -1645,7 +1975,7 @@
                     <pic:cNvPicPr/>
                   </pic:nvPicPr>
                   <pic:blipFill>
-                    <a:blip r:embed="rId11"/>
+                    <a:blip r:embed="rId12"/>
                     <a:stretch>
                       <a:fillRect/>
                     </a:stretch>
@@ -1680,7 +2010,15 @@
           <w:sz w:val="24"/>
           <w:szCs w:val="24"/>
         </w:rPr>
-        <w:t>（4）删除新闻</w:t>
+        <w:t>（4）</w:t>
+      </w:r>
+      <w:r>
+        <w:rPr>
+          <w:rFonts w:asciiTheme="majorHAnsi" w:eastAsiaTheme="majorHAnsi" w:hAnsiTheme="majorHAnsi" w:hint="eastAsia"/>
+          <w:sz w:val="24"/>
+          <w:szCs w:val="24"/>
+        </w:rPr>
+        <w:t>删除新闻</w:t>
       </w:r>
     </w:p>
     <w:p>
@@ -1715,21 +2053,13 @@
           <w:sz w:val="24"/>
           <w:szCs w:val="24"/>
         </w:rPr>
-        <w:t>方法，</w:t>
-      </w:r>
-      <w:r>
-        <w:rPr>
-          <w:rFonts w:asciiTheme="minorEastAsia" w:hAnsiTheme="minorEastAsia" w:hint="eastAsia"/>
-          <w:sz w:val="24"/>
-          <w:szCs w:val="24"/>
-        </w:rPr>
-        <w:t>若返回值为true则刷新界面</w:t>
-      </w:r>
-    </w:p>
-    <w:p>
-      <w:pPr>
-        <w:rPr>
-          <w:rFonts w:asciiTheme="minorEastAsia" w:hAnsiTheme="minorEastAsia" w:hint="eastAsia"/>
+        <w:t>方法，若返回值为true则刷新界面</w:t>
+      </w:r>
+    </w:p>
+    <w:p>
+      <w:pPr>
+        <w:rPr>
+          <w:rFonts w:asciiTheme="minorEastAsia" w:hAnsiTheme="minorEastAsia"/>
           <w:sz w:val="24"/>
           <w:szCs w:val="24"/>
         </w:rPr>
@@ -1754,7 +2084,7 @@
                     <pic:cNvPicPr/>
                   </pic:nvPicPr>
                   <pic:blipFill>
-                    <a:blip r:embed="rId12"/>
+                    <a:blip r:embed="rId13"/>
                     <a:stretch>
                       <a:fillRect/>
                     </a:stretch>
@@ -1789,7 +2119,15 @@
           <w:sz w:val="24"/>
           <w:szCs w:val="24"/>
         </w:rPr>
-        <w:t>（5）修改新闻</w:t>
+        <w:t>（5）</w:t>
+      </w:r>
+      <w:r>
+        <w:rPr>
+          <w:rFonts w:asciiTheme="majorHAnsi" w:eastAsiaTheme="majorHAnsi" w:hAnsiTheme="majorHAnsi" w:hint="eastAsia"/>
+          <w:sz w:val="24"/>
+          <w:szCs w:val="24"/>
+        </w:rPr>
+        <w:t>修改新闻</w:t>
       </w:r>
     </w:p>
     <w:p>
@@ -1807,23 +2145,7 @@
           <w:szCs w:val="24"/>
         </w:rPr>
         <w:lastRenderedPageBreak/>
-        <w:t>前端提交新闻</w:t>
-      </w:r>
-      <w:r>
-        <w:rPr>
-          <w:rFonts w:asciiTheme="minorEastAsia" w:hAnsiTheme="minorEastAsia" w:hint="eastAsia"/>
-          <w:sz w:val="24"/>
-          <w:szCs w:val="24"/>
-        </w:rPr>
-        <w:t>修改后的内容</w:t>
-      </w:r>
-      <w:r>
-        <w:rPr>
-          <w:rFonts w:asciiTheme="minorEastAsia" w:hAnsiTheme="minorEastAsia" w:hint="eastAsia"/>
-          <w:sz w:val="24"/>
-          <w:szCs w:val="24"/>
-        </w:rPr>
-        <w:t>表单，通过Controller接口验证后，调用Service的</w:t>
+        <w:t>前端提交新闻修改后的内容表单，通过Controller接口验证后，调用Service的</w:t>
       </w:r>
       <w:proofErr w:type="spellStart"/>
       <w:r>
@@ -1832,15 +2154,7 @@
           <w:sz w:val="24"/>
           <w:szCs w:val="24"/>
         </w:rPr>
-        <w:t>modify</w:t>
-      </w:r>
-      <w:r>
-        <w:rPr>
-          <w:rFonts w:asciiTheme="minorEastAsia" w:hAnsiTheme="minorEastAsia" w:hint="eastAsia"/>
-          <w:sz w:val="24"/>
-          <w:szCs w:val="24"/>
-        </w:rPr>
-        <w:t>New</w:t>
+        <w:t>modifyNew</w:t>
       </w:r>
       <w:proofErr w:type="spellEnd"/>
       <w:r>
@@ -1849,23 +2163,7 @@
           <w:sz w:val="24"/>
           <w:szCs w:val="24"/>
         </w:rPr>
-        <w:t>方法，如果返回为true则</w:t>
-      </w:r>
-      <w:r>
-        <w:rPr>
-          <w:rFonts w:asciiTheme="minorEastAsia" w:hAnsiTheme="minorEastAsia" w:hint="eastAsia"/>
-          <w:sz w:val="24"/>
-          <w:szCs w:val="24"/>
-        </w:rPr>
-        <w:t>刷新界面</w:t>
-      </w:r>
-      <w:r>
-        <w:rPr>
-          <w:rFonts w:asciiTheme="minorEastAsia" w:hAnsiTheme="minorEastAsia" w:hint="eastAsia"/>
-          <w:sz w:val="24"/>
-          <w:szCs w:val="24"/>
-        </w:rPr>
-        <w:t>，若</w:t>
+        <w:t>方法，如果返回为true则刷新界面，若</w:t>
       </w:r>
       <w:proofErr w:type="gramStart"/>
       <w:r>
@@ -1914,7 +2212,7 @@
                     <pic:cNvPicPr/>
                   </pic:nvPicPr>
                   <pic:blipFill>
-                    <a:blip r:embed="rId13"/>
+                    <a:blip r:embed="rId14"/>
                     <a:stretch>
                       <a:fillRect/>
                     </a:stretch>
@@ -1978,7 +2276,7 @@
       </w:r>
       <w:r>
         <w:rPr>
-          <w:rFonts w:asciiTheme="minorEastAsia" w:hAnsiTheme="minorEastAsia" w:hint="eastAsia"/>
+          <w:rFonts w:asciiTheme="majorHAnsi" w:eastAsiaTheme="majorHAnsi" w:hAnsiTheme="majorHAnsi" w:hint="eastAsia"/>
           <w:sz w:val="24"/>
           <w:szCs w:val="24"/>
         </w:rPr>
@@ -2030,7 +2328,7 @@
                     <pic:cNvPicPr/>
                   </pic:nvPicPr>
                   <pic:blipFill>
-                    <a:blip r:embed="rId14"/>
+                    <a:blip r:embed="rId15"/>
                     <a:stretch>
                       <a:fillRect/>
                     </a:stretch>
@@ -2133,7 +2431,7 @@
                     <pic:cNvPicPr/>
                   </pic:nvPicPr>
                   <pic:blipFill>
-                    <a:blip r:embed="rId15"/>
+                    <a:blip r:embed="rId16"/>
                     <a:stretch>
                       <a:fillRect/>
                     </a:stretch>
@@ -2163,14 +2461,14 @@
         </w:numPr>
         <w:ind w:firstLineChars="0"/>
         <w:rPr>
-          <w:rFonts w:asciiTheme="minorEastAsia" w:hAnsiTheme="minorEastAsia"/>
-          <w:sz w:val="24"/>
-          <w:szCs w:val="24"/>
-        </w:rPr>
-      </w:pPr>
-      <w:r>
-        <w:rPr>
-          <w:rFonts w:asciiTheme="minorEastAsia" w:hAnsiTheme="minorEastAsia" w:hint="eastAsia"/>
+          <w:rFonts w:asciiTheme="majorHAnsi" w:eastAsiaTheme="majorHAnsi" w:hAnsiTheme="majorHAnsi"/>
+          <w:sz w:val="24"/>
+          <w:szCs w:val="24"/>
+        </w:rPr>
+      </w:pPr>
+      <w:r>
+        <w:rPr>
+          <w:rFonts w:asciiTheme="majorHAnsi" w:eastAsiaTheme="majorHAnsi" w:hAnsiTheme="majorHAnsi" w:hint="eastAsia"/>
           <w:sz w:val="24"/>
           <w:szCs w:val="24"/>
         </w:rPr>
@@ -2224,7 +2522,7 @@
                     <pic:cNvPicPr/>
                   </pic:nvPicPr>
                   <pic:blipFill>
-                    <a:blip r:embed="rId16"/>
+                    <a:blip r:embed="rId17"/>
                     <a:stretch>
                       <a:fillRect/>
                     </a:stretch>
@@ -2249,7 +2547,7 @@
       <w:pPr>
         <w:ind w:left="420"/>
         <w:rPr>
-          <w:rFonts w:asciiTheme="minorEastAsia" w:hAnsiTheme="minorEastAsia" w:hint="eastAsia"/>
+          <w:rFonts w:asciiTheme="minorEastAsia" w:hAnsiTheme="minorEastAsia"/>
           <w:sz w:val="24"/>
           <w:szCs w:val="24"/>
         </w:rPr>
@@ -2274,7 +2572,7 @@
                     <pic:cNvPicPr/>
                   </pic:nvPicPr>
                   <pic:blipFill>
-                    <a:blip r:embed="rId17"/>
+                    <a:blip r:embed="rId18"/>
                     <a:stretch>
                       <a:fillRect/>
                     </a:stretch>
@@ -3170,6 +3468,75 @@
       <w:jc w:val="both"/>
     </w:pPr>
   </w:style>
+  <w:style w:type="paragraph" w:styleId="1">
+    <w:name w:val="heading 1"/>
+    <w:basedOn w:val="a"/>
+    <w:next w:val="a"/>
+    <w:link w:val="10"/>
+    <w:uiPriority w:val="9"/>
+    <w:qFormat/>
+    <w:rsid w:val="00E0022F"/>
+    <w:pPr>
+      <w:keepNext/>
+      <w:keepLines/>
+      <w:spacing w:before="340" w:after="330" w:line="578" w:lineRule="auto"/>
+      <w:outlineLvl w:val="0"/>
+    </w:pPr>
+    <w:rPr>
+      <w:b/>
+      <w:bCs/>
+      <w:kern w:val="44"/>
+      <w:sz w:val="44"/>
+      <w:szCs w:val="44"/>
+    </w:rPr>
+  </w:style>
+  <w:style w:type="paragraph" w:styleId="2">
+    <w:name w:val="heading 2"/>
+    <w:basedOn w:val="a"/>
+    <w:next w:val="a"/>
+    <w:link w:val="20"/>
+    <w:uiPriority w:val="9"/>
+    <w:semiHidden/>
+    <w:unhideWhenUsed/>
+    <w:qFormat/>
+    <w:rsid w:val="00C24A57"/>
+    <w:pPr>
+      <w:keepNext/>
+      <w:keepLines/>
+      <w:spacing w:before="260" w:after="260" w:line="416" w:lineRule="auto"/>
+      <w:outlineLvl w:val="1"/>
+    </w:pPr>
+    <w:rPr>
+      <w:rFonts w:asciiTheme="majorHAnsi" w:eastAsiaTheme="majorEastAsia" w:hAnsiTheme="majorHAnsi" w:cstheme="majorBidi"/>
+      <w:b/>
+      <w:bCs/>
+      <w:sz w:val="32"/>
+      <w:szCs w:val="32"/>
+    </w:rPr>
+  </w:style>
+  <w:style w:type="paragraph" w:styleId="3">
+    <w:name w:val="heading 3"/>
+    <w:basedOn w:val="a"/>
+    <w:next w:val="a"/>
+    <w:link w:val="30"/>
+    <w:uiPriority w:val="9"/>
+    <w:semiHidden/>
+    <w:unhideWhenUsed/>
+    <w:qFormat/>
+    <w:rsid w:val="00C24A57"/>
+    <w:pPr>
+      <w:keepNext/>
+      <w:keepLines/>
+      <w:spacing w:before="260" w:after="260" w:line="416" w:lineRule="auto"/>
+      <w:outlineLvl w:val="2"/>
+    </w:pPr>
+    <w:rPr>
+      <w:b/>
+      <w:bCs/>
+      <w:sz w:val="32"/>
+      <w:szCs w:val="32"/>
+    </w:rPr>
+  </w:style>
   <w:style w:type="character" w:default="1" w:styleId="a0">
     <w:name w:val="Default Paragraph Font"/>
     <w:uiPriority w:val="1"/>
@@ -3219,6 +3586,132 @@
       <w:rFonts w:asciiTheme="majorHAnsi" w:eastAsia="黑体" w:hAnsiTheme="majorHAnsi" w:cstheme="majorBidi"/>
       <w:sz w:val="20"/>
       <w:szCs w:val="20"/>
+    </w:rPr>
+  </w:style>
+  <w:style w:type="character" w:customStyle="1" w:styleId="10">
+    <w:name w:val="标题 1 字符"/>
+    <w:basedOn w:val="a0"/>
+    <w:link w:val="1"/>
+    <w:uiPriority w:val="9"/>
+    <w:rsid w:val="00E0022F"/>
+    <w:rPr>
+      <w:b/>
+      <w:bCs/>
+      <w:kern w:val="44"/>
+      <w:sz w:val="44"/>
+      <w:szCs w:val="44"/>
+    </w:rPr>
+  </w:style>
+  <w:style w:type="paragraph" w:styleId="TOC">
+    <w:name w:val="TOC Heading"/>
+    <w:basedOn w:val="1"/>
+    <w:next w:val="a"/>
+    <w:uiPriority w:val="39"/>
+    <w:unhideWhenUsed/>
+    <w:qFormat/>
+    <w:rsid w:val="00E0022F"/>
+    <w:pPr>
+      <w:widowControl/>
+      <w:spacing w:before="240" w:after="0" w:line="259" w:lineRule="auto"/>
+      <w:jc w:val="left"/>
+      <w:outlineLvl w:val="9"/>
+    </w:pPr>
+    <w:rPr>
+      <w:rFonts w:asciiTheme="majorHAnsi" w:eastAsiaTheme="majorEastAsia" w:hAnsiTheme="majorHAnsi" w:cstheme="majorBidi"/>
+      <w:b w:val="0"/>
+      <w:bCs w:val="0"/>
+      <w:color w:val="2F5496" w:themeColor="accent1" w:themeShade="BF"/>
+      <w:kern w:val="0"/>
+      <w:sz w:val="32"/>
+      <w:szCs w:val="32"/>
+    </w:rPr>
+  </w:style>
+  <w:style w:type="paragraph" w:styleId="TOC2">
+    <w:name w:val="toc 2"/>
+    <w:basedOn w:val="a"/>
+    <w:next w:val="a"/>
+    <w:autoRedefine/>
+    <w:uiPriority w:val="39"/>
+    <w:unhideWhenUsed/>
+    <w:rsid w:val="00E0022F"/>
+    <w:pPr>
+      <w:widowControl/>
+      <w:spacing w:after="100" w:line="259" w:lineRule="auto"/>
+      <w:ind w:left="220"/>
+      <w:jc w:val="left"/>
+    </w:pPr>
+    <w:rPr>
+      <w:rFonts w:cs="Times New Roman"/>
+      <w:kern w:val="0"/>
+      <w:sz w:val="22"/>
+    </w:rPr>
+  </w:style>
+  <w:style w:type="paragraph" w:styleId="TOC1">
+    <w:name w:val="toc 1"/>
+    <w:basedOn w:val="a"/>
+    <w:next w:val="a"/>
+    <w:autoRedefine/>
+    <w:uiPriority w:val="39"/>
+    <w:unhideWhenUsed/>
+    <w:rsid w:val="00E0022F"/>
+    <w:pPr>
+      <w:widowControl/>
+      <w:spacing w:after="100" w:line="259" w:lineRule="auto"/>
+      <w:jc w:val="left"/>
+    </w:pPr>
+    <w:rPr>
+      <w:rFonts w:cs="Times New Roman"/>
+      <w:kern w:val="0"/>
+      <w:sz w:val="22"/>
+    </w:rPr>
+  </w:style>
+  <w:style w:type="paragraph" w:styleId="TOC3">
+    <w:name w:val="toc 3"/>
+    <w:basedOn w:val="a"/>
+    <w:next w:val="a"/>
+    <w:autoRedefine/>
+    <w:uiPriority w:val="39"/>
+    <w:unhideWhenUsed/>
+    <w:rsid w:val="00E0022F"/>
+    <w:pPr>
+      <w:widowControl/>
+      <w:spacing w:after="100" w:line="259" w:lineRule="auto"/>
+      <w:ind w:left="440"/>
+      <w:jc w:val="left"/>
+    </w:pPr>
+    <w:rPr>
+      <w:rFonts w:cs="Times New Roman"/>
+      <w:kern w:val="0"/>
+      <w:sz w:val="22"/>
+    </w:rPr>
+  </w:style>
+  <w:style w:type="character" w:customStyle="1" w:styleId="20">
+    <w:name w:val="标题 2 字符"/>
+    <w:basedOn w:val="a0"/>
+    <w:link w:val="2"/>
+    <w:uiPriority w:val="9"/>
+    <w:semiHidden/>
+    <w:rsid w:val="00C24A57"/>
+    <w:rPr>
+      <w:rFonts w:asciiTheme="majorHAnsi" w:eastAsiaTheme="majorEastAsia" w:hAnsiTheme="majorHAnsi" w:cstheme="majorBidi"/>
+      <w:b/>
+      <w:bCs/>
+      <w:sz w:val="32"/>
+      <w:szCs w:val="32"/>
+    </w:rPr>
+  </w:style>
+  <w:style w:type="character" w:customStyle="1" w:styleId="30">
+    <w:name w:val="标题 3 字符"/>
+    <w:basedOn w:val="a0"/>
+    <w:link w:val="3"/>
+    <w:uiPriority w:val="9"/>
+    <w:semiHidden/>
+    <w:rsid w:val="00C24A57"/>
+    <w:rPr>
+      <w:b/>
+      <w:bCs/>
+      <w:sz w:val="32"/>
+      <w:szCs w:val="32"/>
     </w:rPr>
   </w:style>
 </w:styles>
@@ -3517,4 +4010,16 @@
     </a:ext>
   </a:extLst>
 </a:theme>
+</file>
+
+<file path=customXml/item1.xml><?xml version="1.0" encoding="utf-8"?>
+<b:Sources xmlns:b="http://schemas.openxmlformats.org/officeDocument/2006/bibliography" xmlns="http://schemas.openxmlformats.org/officeDocument/2006/bibliography" SelectedStyle="\APASixthEditionOfficeOnline.xsl" StyleName="APA" Version="6"/>
+</file>
+
+<file path=customXml/itemProps1.xml><?xml version="1.0" encoding="utf-8"?>
+<ds:datastoreItem xmlns:ds="http://schemas.openxmlformats.org/officeDocument/2006/customXml" ds:itemID="{293583A2-C928-494B-A784-87A80B1015F1}">
+  <ds:schemaRefs>
+    <ds:schemaRef ds:uri="http://schemas.openxmlformats.org/officeDocument/2006/bibliography"/>
+  </ds:schemaRefs>
+</ds:datastoreItem>
 </file>
--- a/新闻管理系统开发文档.docx
+++ b/新闻管理系统开发文档.docx
@@ -32,6 +32,77 @@
     </w:p>
     <w:p>
       <w:pPr>
+        <w:jc w:val="right"/>
+        <w:rPr>
+          <w:rFonts w:asciiTheme="majorHAnsi" w:eastAsiaTheme="majorHAnsi" w:hAnsiTheme="majorHAnsi"/>
+          <w:sz w:val="28"/>
+          <w:szCs w:val="28"/>
+        </w:rPr>
+      </w:pPr>
+      <w:r>
+        <w:rPr>
+          <w:rFonts w:asciiTheme="majorHAnsi" w:eastAsiaTheme="majorHAnsi" w:hAnsiTheme="majorHAnsi" w:hint="eastAsia"/>
+          <w:sz w:val="28"/>
+          <w:szCs w:val="28"/>
+        </w:rPr>
+        <w:t>成员：1</w:t>
+      </w:r>
+      <w:r>
+        <w:rPr>
+          <w:rFonts w:asciiTheme="majorHAnsi" w:eastAsiaTheme="majorHAnsi" w:hAnsiTheme="majorHAnsi"/>
+          <w:sz w:val="28"/>
+          <w:szCs w:val="28"/>
+        </w:rPr>
+        <w:t xml:space="preserve">9301043 </w:t>
+      </w:r>
+      <w:proofErr w:type="gramStart"/>
+      <w:r>
+        <w:rPr>
+          <w:rFonts w:asciiTheme="majorHAnsi" w:eastAsiaTheme="majorHAnsi" w:hAnsiTheme="majorHAnsi" w:hint="eastAsia"/>
+          <w:sz w:val="28"/>
+          <w:szCs w:val="28"/>
+        </w:rPr>
+        <w:t>宁致远</w:t>
+      </w:r>
+      <w:proofErr w:type="gramEnd"/>
+    </w:p>
+    <w:p>
+      <w:pPr>
+        <w:ind w:right="280"/>
+        <w:jc w:val="right"/>
+        <w:rPr>
+          <w:rFonts w:asciiTheme="majorHAnsi" w:eastAsiaTheme="majorHAnsi" w:hAnsiTheme="majorHAnsi" w:hint="eastAsia"/>
+          <w:sz w:val="28"/>
+          <w:szCs w:val="28"/>
+        </w:rPr>
+      </w:pPr>
+      <w:r>
+        <w:rPr>
+          <w:rFonts w:asciiTheme="majorHAnsi" w:eastAsiaTheme="majorHAnsi" w:hAnsiTheme="majorHAnsi" w:hint="eastAsia"/>
+          <w:sz w:val="28"/>
+          <w:szCs w:val="28"/>
+        </w:rPr>
+        <w:t>1</w:t>
+      </w:r>
+      <w:r>
+        <w:rPr>
+          <w:rFonts w:asciiTheme="majorHAnsi" w:eastAsiaTheme="majorHAnsi" w:hAnsiTheme="majorHAnsi"/>
+          <w:sz w:val="28"/>
+          <w:szCs w:val="28"/>
+        </w:rPr>
+        <w:t xml:space="preserve">9221213 </w:t>
+      </w:r>
+      <w:r>
+        <w:rPr>
+          <w:rFonts w:asciiTheme="majorHAnsi" w:eastAsiaTheme="majorHAnsi" w:hAnsiTheme="majorHAnsi" w:hint="eastAsia"/>
+          <w:sz w:val="28"/>
+          <w:szCs w:val="28"/>
+        </w:rPr>
+        <w:t>陈晨</w:t>
+      </w:r>
+    </w:p>
+    <w:p>
+      <w:pPr>
         <w:jc w:val="center"/>
         <w:rPr>
           <w:rFonts w:asciiTheme="majorHAnsi" w:eastAsiaTheme="majorHAnsi" w:hAnsiTheme="majorHAnsi"/>
@@ -60,19 +131,13 @@
         </w:rPr>
       </w:pPr>
     </w:p>
-    <w:p>
-      <w:pPr>
-        <w:jc w:val="center"/>
-        <w:rPr>
-          <w:rFonts w:asciiTheme="majorHAnsi" w:eastAsiaTheme="majorHAnsi" w:hAnsiTheme="majorHAnsi" w:hint="eastAsia"/>
-          <w:sz w:val="32"/>
-          <w:szCs w:val="32"/>
-        </w:rPr>
-      </w:pPr>
-    </w:p>
     <w:sdt>
       <w:sdtPr>
         <w:rPr>
+          <w:rFonts w:asciiTheme="minorHAnsi" w:eastAsiaTheme="minorEastAsia" w:hAnsiTheme="minorHAnsi" w:cs="Times New Roman"/>
+          <w:color w:val="auto"/>
+          <w:sz w:val="22"/>
+          <w:szCs w:val="22"/>
           <w:lang w:val="zh-CN"/>
         </w:rPr>
         <w:id w:val="-793508905"/>
@@ -81,14 +146,7 @@
           <w:docPartUnique/>
         </w:docPartObj>
       </w:sdtPr>
-      <w:sdtEndPr>
-        <w:rPr>
-          <w:rFonts w:asciiTheme="minorHAnsi" w:eastAsiaTheme="minorEastAsia" w:hAnsiTheme="minorHAnsi" w:cs="Times New Roman"/>
-          <w:color w:val="auto"/>
-          <w:sz w:val="22"/>
-          <w:szCs w:val="22"/>
-        </w:rPr>
-      </w:sdtEndPr>
+      <w:sdtEndPr/>
       <w:sdtContent>
         <w:p>
           <w:pPr>
@@ -292,13 +350,7 @@
             <w:t>8</w:t>
           </w:r>
         </w:p>
-        <w:p>
-          <w:pPr>
-            <w:rPr>
-              <w:rFonts w:hint="eastAsia"/>
-            </w:rPr>
-          </w:pPr>
-        </w:p>
+        <w:p/>
         <w:p>
           <w:pPr>
             <w:pStyle w:val="TOC1"/>
@@ -391,7 +443,7 @@
     <w:p>
       <w:pPr>
         <w:rPr>
-          <w:rFonts w:asciiTheme="majorHAnsi" w:eastAsiaTheme="majorHAnsi" w:hAnsiTheme="majorHAnsi" w:hint="eastAsia"/>
+          <w:rFonts w:asciiTheme="majorHAnsi" w:eastAsiaTheme="majorHAnsi" w:hAnsiTheme="majorHAnsi"/>
           <w:sz w:val="32"/>
           <w:szCs w:val="32"/>
         </w:rPr>
@@ -417,7 +469,6 @@
           <w:sz w:val="24"/>
           <w:szCs w:val="24"/>
         </w:rPr>
-        <w:lastRenderedPageBreak/>
         <w:t>系统简介</w:t>
       </w:r>
     </w:p>
